--- a/week4/week4.docx
+++ b/week4/week4.docx
@@ -4,20 +4,622 @@
   <w:body>
     <w:p>
       <w:pPr>
-        <w:rPr>
+        <w:jc w:val="center"/>
+        <w:rPr>
+          <w:rFonts w:ascii="Verdana" w:hAnsi="Verdana" w:cs="Calibri"/>
+          <w:b/>
+          <w:bCs/>
+          <w:sz w:val="32"/>
+          <w:szCs w:val="32"/>
+          <w:lang w:val="en-US"/>
+        </w:rPr>
+      </w:pPr>
+      <w:r>
+        <w:rPr>
+          <w:rFonts w:ascii="Verdana" w:hAnsi="Verdana" w:cs="Calibri"/>
+          <w:b/>
+          <w:bCs/>
+          <w:sz w:val="32"/>
+          <w:szCs w:val="32"/>
+          <w:lang w:val="en-US"/>
+        </w:rPr>
+        <w:t>Week 4</w:t>
+      </w:r>
+    </w:p>
+    <w:p>
+      <w:pPr>
+        <w:jc w:val="both"/>
+        <w:rPr>
+          <w:rFonts w:ascii="Verdana" w:hAnsi="Verdana" w:cs="Calibri"/>
+          <w:b/>
+          <w:bCs/>
+          <w:sz w:val="24"/>
+          <w:szCs w:val="24"/>
+          <w:lang w:val="en-US"/>
+        </w:rPr>
+      </w:pPr>
+    </w:p>
+    <w:p>
+      <w:pPr>
+        <w:jc w:val="both"/>
+        <w:rPr>
+          <w:rFonts w:ascii="Verdana" w:hAnsi="Verdana" w:cs="Calibri"/>
           <w:b/>
           <w:bCs/>
           <w:sz w:val="28"/>
           <w:szCs w:val="28"/>
-        </w:rPr>
-      </w:pPr>
-      <w:r>
-        <w:rPr>
+          <w:lang w:val="en-US"/>
+        </w:rPr>
+      </w:pPr>
+      <w:r>
+        <w:rPr>
+          <w:rFonts w:ascii="Verdana" w:hAnsi="Verdana" w:cs="Calibri"/>
           <w:b/>
           <w:bCs/>
           <w:sz w:val="28"/>
           <w:szCs w:val="28"/>
-        </w:rPr>
+          <w:lang w:val="en-US"/>
+        </w:rPr>
+        <w:t xml:space="preserve">Aim: </w:t>
+      </w:r>
+    </w:p>
+    <w:p>
+      <w:pPr>
+        <w:jc w:val="both"/>
+        <w:rPr>
+          <w:rFonts w:ascii="Verdana" w:hAnsi="Verdana" w:cs="Calibri"/>
+          <w:lang w:val="en-US"/>
+        </w:rPr>
+      </w:pPr>
+      <w:r>
+        <w:rPr>
+          <w:rFonts w:ascii="Verdana" w:hAnsi="Verdana" w:cs="Calibri"/>
+          <w:lang w:val="en-US"/>
+        </w:rPr>
+        <w:t xml:space="preserve">To perform client-side data validations using </w:t>
+      </w:r>
+      <w:proofErr w:type="spellStart"/>
+      <w:r>
+        <w:rPr>
+          <w:rFonts w:ascii="Verdana" w:hAnsi="Verdana" w:cs="Calibri"/>
+          <w:lang w:val="en-US"/>
+        </w:rPr>
+        <w:t>javascript</w:t>
+      </w:r>
+      <w:proofErr w:type="spellEnd"/>
+      <w:r>
+        <w:rPr>
+          <w:rFonts w:ascii="Verdana" w:hAnsi="Verdana" w:cs="Calibri"/>
+          <w:lang w:val="en-US"/>
+        </w:rPr>
+        <w:t xml:space="preserve"> for experiments 1,2.</w:t>
+      </w:r>
+    </w:p>
+    <w:p>
+      <w:pPr>
+        <w:jc w:val="both"/>
+        <w:rPr>
+          <w:rFonts w:ascii="Verdana" w:hAnsi="Verdana" w:cs="Calibri"/>
+          <w:lang w:val="en-US"/>
+        </w:rPr>
+      </w:pPr>
+    </w:p>
+    <w:p>
+      <w:pPr>
+        <w:jc w:val="both"/>
+        <w:rPr>
+          <w:rFonts w:ascii="Verdana" w:hAnsi="Verdana" w:cs="Calibri"/>
+          <w:b/>
+          <w:bCs/>
+          <w:sz w:val="28"/>
+          <w:szCs w:val="28"/>
+          <w:lang w:val="en-US"/>
+        </w:rPr>
+      </w:pPr>
+      <w:r>
+        <w:rPr>
+          <w:rFonts w:ascii="Verdana" w:hAnsi="Verdana" w:cs="Calibri"/>
+          <w:b/>
+          <w:bCs/>
+          <w:sz w:val="28"/>
+          <w:szCs w:val="28"/>
+          <w:lang w:val="en-US"/>
+        </w:rPr>
+        <w:t>Description:</w:t>
+      </w:r>
+    </w:p>
+    <w:p>
+      <w:pPr>
+        <w:pStyle w:val="ListParagraph"/>
+        <w:numPr>
+          <w:ilvl w:val="0"/>
+          <w:numId w:val="1"/>
+        </w:numPr>
+        <w:jc w:val="both"/>
+        <w:rPr>
+          <w:rFonts w:ascii="Verdana" w:hAnsi="Verdana" w:cs="Calibri"/>
+          <w:i/>
+          <w:iCs/>
+          <w:lang w:val="en-US"/>
+        </w:rPr>
+      </w:pPr>
+      <w:bookmarkStart w:id="0" w:name="OLE_LINK11"/>
+      <w:bookmarkStart w:id="1" w:name="OLE_LINK12"/>
+      <w:r>
+        <w:rPr>
+          <w:rFonts w:ascii="Verdana" w:hAnsi="Verdana" w:cs="Calibri"/>
+          <w:lang w:val="en-US"/>
+        </w:rPr>
+        <w:t>Before submitting data to the server, it is important to ensure all required form controls are filled out, in the correct format. This is called client-side form validation</w:t>
+      </w:r>
+      <w:bookmarkEnd w:id="0"/>
+      <w:bookmarkEnd w:id="1"/>
+      <w:r>
+        <w:rPr>
+          <w:rFonts w:ascii="Verdana" w:hAnsi="Verdana" w:cs="Calibri"/>
+          <w:lang w:val="en-US"/>
+        </w:rPr>
+        <w:t>.</w:t>
+      </w:r>
+    </w:p>
+    <w:p>
+      <w:pPr>
+        <w:spacing w:line="360" w:lineRule="auto"/>
+        <w:jc w:val="both"/>
+        <w:rPr>
+          <w:rFonts w:ascii="Operator Mono XLight" w:hAnsi="Operator Mono XLight" w:cs="Calibri"/>
+          <w:lang w:val="en-US"/>
+        </w:rPr>
+      </w:pPr>
+    </w:p>
+    <w:p>
+      <w:pPr>
+        <w:spacing w:line="360" w:lineRule="auto"/>
+        <w:jc w:val="both"/>
+        <w:rPr>
+          <w:rFonts w:ascii="Verdana" w:hAnsi="Verdana" w:cs="Calibri"/>
+          <w:lang w:val="en-US"/>
+        </w:rPr>
+      </w:pPr>
+      <w:r>
+        <w:rPr>
+          <w:rFonts w:ascii="Operator Mono XLight" w:hAnsi="Operator Mono XLight" w:cs="Calibri"/>
+          <w:u w:val="single"/>
+          <w:lang w:val="en-US"/>
+        </w:rPr>
+        <w:t>required</w:t>
+      </w:r>
+      <w:r>
+        <w:rPr>
+          <w:rFonts w:ascii="Verdana" w:hAnsi="Verdana" w:cs="Calibri"/>
+          <w:lang w:val="en-US"/>
+        </w:rPr>
+        <w:t>: Specifies whether a form field needs to be filled in before the form can be submitted.</w:t>
+      </w:r>
+    </w:p>
+    <w:p>
+      <w:pPr>
+        <w:spacing w:line="360" w:lineRule="auto"/>
+        <w:jc w:val="both"/>
+        <w:rPr>
+          <w:rFonts w:ascii="Verdana" w:hAnsi="Verdana" w:cs="Calibri"/>
+          <w:lang w:val="en-US"/>
+        </w:rPr>
+      </w:pPr>
+      <w:r>
+        <w:rPr>
+          <w:rFonts w:ascii="Operator Mono XLight" w:hAnsi="Operator Mono XLight" w:cs="Calibri"/>
+          <w:u w:val="single"/>
+          <w:lang w:val="en-US"/>
+        </w:rPr>
+        <w:t>pattern</w:t>
+      </w:r>
+      <w:r>
+        <w:rPr>
+          <w:rFonts w:ascii="Verdana" w:hAnsi="Verdana" w:cs="Calibri"/>
+          <w:lang w:val="en-US"/>
+        </w:rPr>
+        <w:t>: Specifies a regular expression that defines a pattern the entered data needs to follow.</w:t>
+      </w:r>
+    </w:p>
+    <w:p>
+      <w:pPr>
+        <w:pStyle w:val="ListParagraph"/>
+        <w:numPr>
+          <w:ilvl w:val="0"/>
+          <w:numId w:val="1"/>
+        </w:numPr>
+        <w:jc w:val="both"/>
+        <w:rPr>
+          <w:rFonts w:ascii="Verdana" w:hAnsi="Verdana" w:cs="Calibri"/>
+          <w:lang w:val="en-US"/>
+        </w:rPr>
+      </w:pPr>
+      <w:r>
+        <w:rPr>
+          <w:rFonts w:ascii="Verdana" w:hAnsi="Verdana" w:cs="Calibri"/>
+          <w:b/>
+          <w:bCs/>
+          <w:lang w:val="en-US"/>
+        </w:rPr>
+        <w:t>Regular expressions</w:t>
+      </w:r>
+      <w:r>
+        <w:rPr>
+          <w:rFonts w:ascii="Verdana" w:hAnsi="Verdana" w:cs="Calibri"/>
+          <w:lang w:val="en-US"/>
+        </w:rPr>
+        <w:t xml:space="preserve"> are patterns used to match character combinations in strings. In JavaScript, regular expressions are also objects.</w:t>
+      </w:r>
+    </w:p>
+    <w:p>
+      <w:pPr>
+        <w:pStyle w:val="ListParagraph"/>
+        <w:ind w:left="1440"/>
+        <w:jc w:val="both"/>
+        <w:rPr>
+          <w:rFonts w:ascii="Operator Mono XLight" w:hAnsi="Operator Mono XLight" w:cs="Calibri"/>
+          <w:lang w:val="en-US"/>
+        </w:rPr>
+      </w:pPr>
+      <w:r>
+        <w:rPr>
+          <w:rFonts w:ascii="Verdana" w:hAnsi="Verdana" w:cs="Calibri"/>
+          <w:b/>
+          <w:bCs/>
+          <w:lang w:val="en-US"/>
+        </w:rPr>
+        <w:t xml:space="preserve">Pattern:  </w:t>
+      </w:r>
+      <w:r>
+        <w:rPr>
+          <w:rFonts w:ascii="Operator Mono XLight" w:hAnsi="Operator Mono XLight" w:cs="Calibri"/>
+          <w:lang w:val="en-US"/>
+        </w:rPr>
+        <w:t>/pattern/</w:t>
+      </w:r>
+      <w:proofErr w:type="gramStart"/>
+      <w:r>
+        <w:rPr>
+          <w:rFonts w:ascii="Operator Mono XLight" w:hAnsi="Operator Mono XLight" w:cs="Calibri"/>
+          <w:lang w:val="en-US"/>
+        </w:rPr>
+        <w:t>modifiers;</w:t>
+      </w:r>
+      <w:proofErr w:type="gramEnd"/>
+    </w:p>
+    <w:p>
+      <w:pPr>
+        <w:pStyle w:val="ListParagraph"/>
+        <w:numPr>
+          <w:ilvl w:val="2"/>
+          <w:numId w:val="1"/>
+        </w:numPr>
+        <w:jc w:val="both"/>
+        <w:rPr>
+          <w:rFonts w:ascii="Verdana" w:hAnsi="Verdana" w:cs="Calibri"/>
+          <w:lang w:val="en-US"/>
+        </w:rPr>
+      </w:pPr>
+      <w:r>
+        <w:rPr>
+          <w:rFonts w:ascii="Verdana" w:hAnsi="Verdana" w:cs="Calibri"/>
+          <w:lang w:val="en-US"/>
+        </w:rPr>
+        <w:t xml:space="preserve">A regular expression is a sequence of characters that forms a search </w:t>
+      </w:r>
+      <w:r>
+        <w:rPr>
+          <w:rFonts w:ascii="Verdana" w:hAnsi="Verdana" w:cs="Calibri"/>
+          <w:b/>
+          <w:bCs/>
+          <w:lang w:val="en-US"/>
+        </w:rPr>
+        <w:t>pattern</w:t>
+      </w:r>
+      <w:r>
+        <w:rPr>
+          <w:rFonts w:ascii="Verdana" w:hAnsi="Verdana" w:cs="Calibri"/>
+          <w:lang w:val="en-US"/>
+        </w:rPr>
+        <w:t>.</w:t>
+      </w:r>
+    </w:p>
+    <w:p>
+      <w:pPr>
+        <w:pStyle w:val="ListParagraph"/>
+        <w:numPr>
+          <w:ilvl w:val="2"/>
+          <w:numId w:val="1"/>
+        </w:numPr>
+        <w:jc w:val="both"/>
+        <w:rPr>
+          <w:rFonts w:ascii="Verdana" w:hAnsi="Verdana" w:cs="Calibri"/>
+          <w:lang w:val="en-US"/>
+        </w:rPr>
+      </w:pPr>
+      <w:r>
+        <w:rPr>
+          <w:rFonts w:ascii="Verdana" w:hAnsi="Verdana" w:cs="Calibri"/>
+          <w:b/>
+          <w:bCs/>
+          <w:lang w:val="en-US"/>
+        </w:rPr>
+        <w:t>modifiers</w:t>
+      </w:r>
+      <w:r>
+        <w:rPr>
+          <w:rFonts w:ascii="Verdana" w:hAnsi="Verdana" w:cs="Calibri"/>
+          <w:lang w:val="en-US"/>
+        </w:rPr>
+        <w:t xml:space="preserve"> can be used to perform case-insensitive more global searches.</w:t>
+      </w:r>
+    </w:p>
+    <w:p>
+      <w:pPr>
+        <w:pStyle w:val="ListParagraph"/>
+        <w:numPr>
+          <w:ilvl w:val="2"/>
+          <w:numId w:val="1"/>
+        </w:numPr>
+        <w:jc w:val="both"/>
+        <w:rPr>
+          <w:rFonts w:ascii="Verdana" w:hAnsi="Verdana" w:cs="Calibri"/>
+          <w:lang w:val="en-US"/>
+        </w:rPr>
+      </w:pPr>
+      <w:r>
+        <w:rPr>
+          <w:rFonts w:ascii="Verdana" w:hAnsi="Verdana" w:cs="Calibri"/>
+          <w:b/>
+          <w:bCs/>
+          <w:lang w:val="en-US"/>
+        </w:rPr>
+        <w:t>Brackets</w:t>
+      </w:r>
+      <w:r>
+        <w:rPr>
+          <w:rFonts w:ascii="Verdana" w:hAnsi="Verdana" w:cs="Calibri"/>
+          <w:lang w:val="en-US"/>
+        </w:rPr>
+        <w:t xml:space="preserve"> are used to find a range of characters.</w:t>
+      </w:r>
+    </w:p>
+    <w:p>
+      <w:pPr>
+        <w:pStyle w:val="ListParagraph"/>
+        <w:ind w:left="2160"/>
+        <w:jc w:val="both"/>
+        <w:rPr>
+          <w:rFonts w:ascii="Verdana" w:hAnsi="Verdana" w:cs="Calibri"/>
+          <w:lang w:val="en-US"/>
+        </w:rPr>
+      </w:pPr>
+    </w:p>
+    <w:p>
+      <w:pPr>
+        <w:pStyle w:val="ListParagraph"/>
+        <w:numPr>
+          <w:ilvl w:val="1"/>
+          <w:numId w:val="1"/>
+        </w:numPr>
+        <w:jc w:val="both"/>
+        <w:rPr>
+          <w:rFonts w:ascii="Verdana" w:hAnsi="Verdana" w:cs="Calibri"/>
+          <w:lang w:val="en-US"/>
+        </w:rPr>
+      </w:pPr>
+      <w:r>
+        <w:rPr>
+          <w:rFonts w:ascii="Verdana" w:hAnsi="Verdana" w:cs="Calibri"/>
+          <w:lang w:val="en-US"/>
+        </w:rPr>
+        <w:t xml:space="preserve">The </w:t>
+      </w:r>
+      <w:proofErr w:type="gramStart"/>
+      <w:r>
+        <w:rPr>
+          <w:rFonts w:ascii="Operator Mono XLight" w:hAnsi="Operator Mono XLight" w:cs="Calibri"/>
+          <w:lang w:val="en-US"/>
+        </w:rPr>
+        <w:t>exec(</w:t>
+      </w:r>
+      <w:proofErr w:type="gramEnd"/>
+      <w:r>
+        <w:rPr>
+          <w:rFonts w:ascii="Operator Mono XLight" w:hAnsi="Operator Mono XLight" w:cs="Calibri"/>
+          <w:lang w:val="en-US"/>
+        </w:rPr>
+        <w:t>)</w:t>
+      </w:r>
+      <w:r>
+        <w:rPr>
+          <w:rFonts w:ascii="Verdana" w:hAnsi="Verdana" w:cs="Calibri"/>
+          <w:lang w:val="en-US"/>
+        </w:rPr>
+        <w:t xml:space="preserve"> method is a </w:t>
+      </w:r>
+      <w:proofErr w:type="spellStart"/>
+      <w:r>
+        <w:rPr>
+          <w:rFonts w:ascii="Verdana" w:hAnsi="Verdana" w:cs="Calibri"/>
+          <w:lang w:val="en-US"/>
+        </w:rPr>
+        <w:t>RegExp</w:t>
+      </w:r>
+      <w:proofErr w:type="spellEnd"/>
+      <w:r>
+        <w:rPr>
+          <w:rFonts w:ascii="Verdana" w:hAnsi="Verdana" w:cs="Calibri"/>
+          <w:lang w:val="en-US"/>
+        </w:rPr>
+        <w:t xml:space="preserve"> expression method.</w:t>
+      </w:r>
+    </w:p>
+    <w:p>
+      <w:pPr>
+        <w:ind w:left="1440"/>
+        <w:jc w:val="both"/>
+        <w:rPr>
+          <w:rFonts w:ascii="Verdana" w:hAnsi="Verdana" w:cs="Calibri"/>
+          <w:lang w:val="en-US"/>
+        </w:rPr>
+      </w:pPr>
+      <w:r>
+        <w:rPr>
+          <w:rFonts w:ascii="Verdana" w:hAnsi="Verdana" w:cs="Calibri"/>
+          <w:lang w:val="en-US"/>
+        </w:rPr>
+        <w:t>It searches a string for a specified pattern and returns the found text as an object.</w:t>
+      </w:r>
+    </w:p>
+    <w:p>
+      <w:pPr>
+        <w:pStyle w:val="ListParagraph"/>
+        <w:numPr>
+          <w:ilvl w:val="1"/>
+          <w:numId w:val="1"/>
+        </w:numPr>
+        <w:jc w:val="both"/>
+        <w:rPr>
+          <w:rFonts w:ascii="Verdana" w:hAnsi="Verdana" w:cs="Calibri"/>
+          <w:lang w:val="en-US"/>
+        </w:rPr>
+      </w:pPr>
+      <w:r>
+        <w:rPr>
+          <w:rFonts w:ascii="Verdana" w:hAnsi="Verdana" w:cs="Calibri"/>
+          <w:lang w:val="en-US"/>
+        </w:rPr>
+        <w:t xml:space="preserve">The </w:t>
+      </w:r>
+      <w:proofErr w:type="gramStart"/>
+      <w:r>
+        <w:rPr>
+          <w:rFonts w:ascii="Verdana" w:hAnsi="Verdana" w:cs="Calibri"/>
+          <w:lang w:val="en-US"/>
+        </w:rPr>
+        <w:t>test(</w:t>
+      </w:r>
+      <w:proofErr w:type="gramEnd"/>
+      <w:r>
+        <w:rPr>
+          <w:rFonts w:ascii="Verdana" w:hAnsi="Verdana" w:cs="Calibri"/>
+          <w:lang w:val="en-US"/>
+        </w:rPr>
+        <w:t xml:space="preserve">) method is a </w:t>
+      </w:r>
+      <w:proofErr w:type="spellStart"/>
+      <w:r>
+        <w:rPr>
+          <w:rFonts w:ascii="Verdana" w:hAnsi="Verdana" w:cs="Calibri"/>
+          <w:lang w:val="en-US"/>
+        </w:rPr>
+        <w:t>RegExp</w:t>
+      </w:r>
+      <w:proofErr w:type="spellEnd"/>
+      <w:r>
+        <w:rPr>
+          <w:rFonts w:ascii="Verdana" w:hAnsi="Verdana" w:cs="Calibri"/>
+          <w:lang w:val="en-US"/>
+        </w:rPr>
+        <w:t xml:space="preserve"> expression method.</w:t>
+      </w:r>
+    </w:p>
+    <w:p>
+      <w:pPr>
+        <w:ind w:left="1440"/>
+        <w:jc w:val="both"/>
+        <w:rPr>
+          <w:rFonts w:ascii="Verdana" w:hAnsi="Verdana" w:cs="Calibri"/>
+          <w:lang w:val="en-US"/>
+        </w:rPr>
+      </w:pPr>
+      <w:r>
+        <w:rPr>
+          <w:rFonts w:ascii="Verdana" w:hAnsi="Verdana" w:cs="Calibri"/>
+          <w:lang w:val="en-US"/>
+        </w:rPr>
+        <w:t>It searches a string for a pattern, and returns true or false, depending on the result.</w:t>
+      </w:r>
+    </w:p>
+    <w:p>
+      <w:pPr>
+        <w:ind w:left="1440"/>
+        <w:jc w:val="both"/>
+        <w:rPr>
+          <w:rFonts w:ascii="Verdana" w:hAnsi="Verdana" w:cs="Calibri"/>
+          <w:lang w:val="en-US"/>
+        </w:rPr>
+      </w:pPr>
+    </w:p>
+    <w:p>
+      <w:pPr>
+        <w:ind w:left="1440"/>
+        <w:jc w:val="both"/>
+        <w:rPr>
+          <w:rFonts w:ascii="Verdana" w:hAnsi="Verdana" w:cs="Calibri"/>
+          <w:lang w:val="en-US"/>
+        </w:rPr>
+      </w:pPr>
+    </w:p>
+    <w:p>
+      <w:pPr>
+        <w:ind w:left="1440"/>
+        <w:jc w:val="both"/>
+        <w:rPr>
+          <w:rFonts w:ascii="Verdana" w:hAnsi="Verdana" w:cs="Calibri"/>
+          <w:lang w:val="en-US"/>
+        </w:rPr>
+      </w:pPr>
+    </w:p>
+    <w:p>
+      <w:pPr>
+        <w:ind w:left="1440"/>
+        <w:jc w:val="both"/>
+        <w:rPr>
+          <w:rFonts w:ascii="Verdana" w:hAnsi="Verdana" w:cs="Calibri"/>
+          <w:lang w:val="en-US"/>
+        </w:rPr>
+      </w:pPr>
+    </w:p>
+    <w:p>
+      <w:pPr>
+        <w:ind w:left="1440"/>
+        <w:jc w:val="both"/>
+        <w:rPr>
+          <w:rFonts w:ascii="Verdana" w:hAnsi="Verdana" w:cs="Calibri"/>
+          <w:lang w:val="en-US"/>
+        </w:rPr>
+      </w:pPr>
+    </w:p>
+    <w:p>
+      <w:pPr>
+        <w:ind w:left="1440"/>
+        <w:jc w:val="both"/>
+        <w:rPr>
+          <w:rFonts w:ascii="Verdana" w:hAnsi="Verdana" w:cs="Calibri"/>
+          <w:lang w:val="en-US"/>
+        </w:rPr>
+      </w:pPr>
+    </w:p>
+    <w:p>
+      <w:pPr>
+        <w:rPr>
+          <w:b/>
+          <w:bCs/>
+          <w:sz w:val="28"/>
+          <w:szCs w:val="28"/>
+        </w:rPr>
+      </w:pPr>
+      <w:r>
+        <w:rPr>
+          <w:b/>
+          <w:bCs/>
+          <w:sz w:val="28"/>
+          <w:szCs w:val="28"/>
+        </w:rPr>
+        <w:lastRenderedPageBreak/>
         <w:t>Source Code:</w:t>
       </w:r>
     </w:p>
@@ -37,7 +639,16 @@
           <w:szCs w:val="28"/>
           <w:u w:val="single"/>
         </w:rPr>
-        <w:t>Index.html:</w:t>
+        <w:t>login</w:t>
+      </w:r>
+      <w:r>
+        <w:rPr>
+          <w:color w:val="000000" w:themeColor="text1"/>
+          <w:sz w:val="28"/>
+          <w:szCs w:val="28"/>
+          <w:u w:val="single"/>
+        </w:rPr>
+        <w:t>.html:</w:t>
       </w:r>
     </w:p>
     <w:p>
@@ -8176,7 +8787,7 @@
                     <pic:cNvPicPr/>
                   </pic:nvPicPr>
                   <pic:blipFill>
-                    <a:blip r:embed="rId4"/>
+                    <a:blip r:embed="rId5"/>
                     <a:stretch>
                       <a:fillRect/>
                     </a:stretch>
@@ -8238,7 +8849,7 @@
                     <pic:cNvPicPr/>
                   </pic:nvPicPr>
                   <pic:blipFill>
-                    <a:blip r:embed="rId5"/>
+                    <a:blip r:embed="rId6"/>
                     <a:stretch>
                       <a:fillRect/>
                     </a:stretch>
@@ -8279,6 +8890,136 @@
     </w:sectPr>
   </w:body>
 </w:document>
+</file>
+
+<file path=word/numbering.xml><?xml version="1.0" encoding="utf-8"?>
+<w:numbering xmlns:wpc="http://schemas.microsoft.com/office/word/2010/wordprocessingCanvas" xmlns:cx="http://schemas.microsoft.com/office/drawing/2014/chartex" xmlns:cx1="http://schemas.microsoft.com/office/drawing/2015/9/8/chartex" xmlns:cx2="http://schemas.microsoft.com/office/drawing/2015/10/21/chartex" xmlns:cx3="http://schemas.microsoft.com/office/drawing/2016/5/9/chartex" xmlns:cx4="http://schemas.microsoft.com/office/drawing/2016/5/10/chartex" xmlns:cx5="http://schemas.microsoft.com/office/drawing/2016/5/11/chartex" xmlns:cx6="http://schemas.microsoft.com/office/drawing/2016/5/12/chartex" xmlns:cx7="http://schemas.microsoft.com/office/drawing/2016/5/13/chartex" xmlns:cx8="http://schemas.microsoft.com/office/drawing/2016/5/14/chartex" xmlns:mc="http://schemas.openxmlformats.org/markup-compatibility/2006" xmlns:aink="http://schemas.microsoft.com/office/drawing/2016/ink" xmlns:am3d="http://schemas.microsoft.com/office/drawing/2017/model3d" xmlns:o="urn:schemas-microsoft-com:office:office" xmlns:oel="http://schemas.microsoft.com/office/2019/extlst" xmlns:r="http://schemas.openxmlformats.org/officeDocument/2006/relationships" xmlns:m="http://schemas.openxmlformats.org/officeDocument/2006/math" xmlns:v="urn:schemas-microsoft-com:vml" xmlns:wp14="http://schemas.microsoft.com/office/word/2010/wordprocessingDrawing" xmlns:wp="http://schemas.openxmlformats.org/drawingml/2006/wordprocessingDrawing" xmlns:w10="urn:schemas-microsoft-com:office:word" xmlns:w="http://schemas.openxmlformats.org/wordprocessingml/2006/main" xmlns:w14="http://schemas.microsoft.com/office/word/2010/wordml" xmlns:w15="http://schemas.microsoft.com/office/word/2012/wordml" xmlns:w16cex="http://schemas.microsoft.com/office/word/2018/wordml/cex" xmlns:w16cid="http://schemas.microsoft.com/office/word/2016/wordml/cid" xmlns:w16="http://schemas.microsoft.com/office/word/2018/wordml" xmlns:w16sdtdh="http://schemas.microsoft.com/office/word/2020/wordml/sdtdatahash" xmlns:w16se="http://schemas.microsoft.com/office/word/2015/wordml/symex" xmlns:wpg="http://schemas.microsoft.com/office/word/2010/wordprocessingGroup" xmlns:wpi="http://schemas.microsoft.com/office/word/2010/wordprocessingInk" xmlns:wne="http://schemas.microsoft.com/office/word/2006/wordml" xmlns:wps="http://schemas.microsoft.com/office/word/2010/wordprocessingShape" mc:Ignorable="w14 w15 w16se w16cid w16 w16cex w16sdtdh wp14">
+  <w:abstractNum w:abstractNumId="0" w15:restartNumberingAfterBreak="0">
+    <w:nsid w:val="5C4B6F81"/>
+    <w:multiLevelType w:val="hybridMultilevel"/>
+    <w:tmpl w:val="36DABE1A"/>
+    <w:lvl w:ilvl="0" w:tplc="08090001">
+      <w:start w:val="1"/>
+      <w:numFmt w:val="bullet"/>
+      <w:lvlText w:val=""/>
+      <w:lvlJc w:val="left"/>
+      <w:pPr>
+        <w:ind w:left="720" w:hanging="360"/>
+      </w:pPr>
+      <w:rPr>
+        <w:rFonts w:ascii="Symbol" w:hAnsi="Symbol" w:hint="default"/>
+      </w:rPr>
+    </w:lvl>
+    <w:lvl w:ilvl="1" w:tplc="08090003">
+      <w:start w:val="1"/>
+      <w:numFmt w:val="bullet"/>
+      <w:lvlText w:val="o"/>
+      <w:lvlJc w:val="left"/>
+      <w:pPr>
+        <w:ind w:left="1440" w:hanging="360"/>
+      </w:pPr>
+      <w:rPr>
+        <w:rFonts w:ascii="Courier New" w:hAnsi="Courier New" w:cs="Courier New" w:hint="default"/>
+      </w:rPr>
+    </w:lvl>
+    <w:lvl w:ilvl="2" w:tplc="08090005">
+      <w:start w:val="1"/>
+      <w:numFmt w:val="bullet"/>
+      <w:lvlText w:val=""/>
+      <w:lvlJc w:val="left"/>
+      <w:pPr>
+        <w:ind w:left="2160" w:hanging="360"/>
+      </w:pPr>
+      <w:rPr>
+        <w:rFonts w:ascii="Wingdings" w:hAnsi="Wingdings" w:hint="default"/>
+      </w:rPr>
+    </w:lvl>
+    <w:lvl w:ilvl="3" w:tplc="08090001">
+      <w:start w:val="1"/>
+      <w:numFmt w:val="bullet"/>
+      <w:lvlText w:val=""/>
+      <w:lvlJc w:val="left"/>
+      <w:pPr>
+        <w:ind w:left="2880" w:hanging="360"/>
+      </w:pPr>
+      <w:rPr>
+        <w:rFonts w:ascii="Symbol" w:hAnsi="Symbol" w:hint="default"/>
+      </w:rPr>
+    </w:lvl>
+    <w:lvl w:ilvl="4" w:tplc="08090003">
+      <w:start w:val="1"/>
+      <w:numFmt w:val="bullet"/>
+      <w:lvlText w:val="o"/>
+      <w:lvlJc w:val="left"/>
+      <w:pPr>
+        <w:ind w:left="3600" w:hanging="360"/>
+      </w:pPr>
+      <w:rPr>
+        <w:rFonts w:ascii="Courier New" w:hAnsi="Courier New" w:cs="Courier New" w:hint="default"/>
+      </w:rPr>
+    </w:lvl>
+    <w:lvl w:ilvl="5" w:tplc="08090005">
+      <w:start w:val="1"/>
+      <w:numFmt w:val="bullet"/>
+      <w:lvlText w:val=""/>
+      <w:lvlJc w:val="left"/>
+      <w:pPr>
+        <w:ind w:left="4320" w:hanging="360"/>
+      </w:pPr>
+      <w:rPr>
+        <w:rFonts w:ascii="Wingdings" w:hAnsi="Wingdings" w:hint="default"/>
+      </w:rPr>
+    </w:lvl>
+    <w:lvl w:ilvl="6" w:tplc="08090001">
+      <w:start w:val="1"/>
+      <w:numFmt w:val="bullet"/>
+      <w:lvlText w:val=""/>
+      <w:lvlJc w:val="left"/>
+      <w:pPr>
+        <w:ind w:left="5040" w:hanging="360"/>
+      </w:pPr>
+      <w:rPr>
+        <w:rFonts w:ascii="Symbol" w:hAnsi="Symbol" w:hint="default"/>
+      </w:rPr>
+    </w:lvl>
+    <w:lvl w:ilvl="7" w:tplc="08090003">
+      <w:start w:val="1"/>
+      <w:numFmt w:val="bullet"/>
+      <w:lvlText w:val="o"/>
+      <w:lvlJc w:val="left"/>
+      <w:pPr>
+        <w:ind w:left="5760" w:hanging="360"/>
+      </w:pPr>
+      <w:rPr>
+        <w:rFonts w:ascii="Courier New" w:hAnsi="Courier New" w:cs="Courier New" w:hint="default"/>
+      </w:rPr>
+    </w:lvl>
+    <w:lvl w:ilvl="8" w:tplc="08090005">
+      <w:start w:val="1"/>
+      <w:numFmt w:val="bullet"/>
+      <w:lvlText w:val=""/>
+      <w:lvlJc w:val="left"/>
+      <w:pPr>
+        <w:ind w:left="6480" w:hanging="360"/>
+      </w:pPr>
+      <w:rPr>
+        <w:rFonts w:ascii="Wingdings" w:hAnsi="Wingdings" w:hint="default"/>
+      </w:rPr>
+    </w:lvl>
+  </w:abstractNum>
+  <w:num w:numId="1" w16cid:durableId="2099985129">
+    <w:abstractNumId w:val="0"/>
+    <w:lvlOverride w:ilvl="0"/>
+    <w:lvlOverride w:ilvl="1"/>
+    <w:lvlOverride w:ilvl="2"/>
+    <w:lvlOverride w:ilvl="3"/>
+    <w:lvlOverride w:ilvl="4"/>
+    <w:lvlOverride w:ilvl="5"/>
+    <w:lvlOverride w:ilvl="6"/>
+    <w:lvlOverride w:ilvl="7"/>
+    <w:lvlOverride w:ilvl="8"/>
+  </w:num>
+</w:numbering>
 </file>
 
 <file path=word/styles.xml><?xml version="1.0" encoding="utf-8"?>
@@ -8709,6 +9450,22 @@
     <w:semiHidden/>
     <w:unhideWhenUsed/>
   </w:style>
+  <w:style w:type="paragraph" w:styleId="ListParagraph">
+    <w:name w:val="List Paragraph"/>
+    <w:basedOn w:val="Normal"/>
+    <w:uiPriority w:val="34"/>
+    <w:qFormat/>
+    <w:rsid w:val="006C0680"/>
+    <w:pPr>
+      <w:spacing w:after="0" w:line="240" w:lineRule="auto"/>
+      <w:ind w:left="720"/>
+      <w:contextualSpacing/>
+    </w:pPr>
+    <w:rPr>
+      <w:sz w:val="24"/>
+      <w:szCs w:val="24"/>
+    </w:rPr>
+  </w:style>
 </w:styles>
 </file>
 
